--- a/SnakeGame/Documents/Case Flow Diagram.docx
+++ b/SnakeGame/Documents/Case Flow Diagram.docx
@@ -466,14 +466,13 @@
         </mc:AlternateContent>
       </w:r>
     </w:p>
-    <w:bookmarkStart w:id="0" w:name="_GoBack"/>
-    <w:bookmarkEnd w:id="0"/>
     <w:p>
       <w:pPr>
         <w:tabs>
           <w:tab w:val="left" w:pos="7020"/>
         </w:tabs>
       </w:pPr>
+      <w:bookmarkStart w:id="0" w:name="_GoBack"/>
       <w:r>
         <w:rPr>
           <w:noProof/>
@@ -481,70 +480,7 @@
         <mc:AlternateContent>
           <mc:Choice Requires="wps">
             <w:drawing>
-              <wp:anchor distT="0" distB="0" distL="114300" distR="114300" simplePos="0" relativeHeight="251685888" behindDoc="0" locked="0" layoutInCell="1" allowOverlap="1" wp14:anchorId="3FE10F6A" wp14:editId="38193B56">
-                <wp:simplePos x="0" y="0"/>
-                <wp:positionH relativeFrom="column">
-                  <wp:posOffset>3619500</wp:posOffset>
-                </wp:positionH>
-                <wp:positionV relativeFrom="paragraph">
-                  <wp:posOffset>1123950</wp:posOffset>
-                </wp:positionV>
-                <wp:extent cx="371475" cy="0"/>
-                <wp:effectExtent l="0" t="0" r="0" b="0"/>
-                <wp:wrapNone/>
-                <wp:docPr id="33" name="Straight Connector 33"/>
-                <wp:cNvGraphicFramePr/>
-                <a:graphic xmlns:a="http://schemas.openxmlformats.org/drawingml/2006/main">
-                  <a:graphicData uri="http://schemas.microsoft.com/office/word/2010/wordprocessingShape">
-                    <wps:wsp>
-                      <wps:cNvCnPr/>
-                      <wps:spPr>
-                        <a:xfrm flipH="1">
-                          <a:off x="0" y="0"/>
-                          <a:ext cx="371475" cy="0"/>
-                        </a:xfrm>
-                        <a:prstGeom prst="line">
-                          <a:avLst/>
-                        </a:prstGeom>
-                      </wps:spPr>
-                      <wps:style>
-                        <a:lnRef idx="3">
-                          <a:schemeClr val="accent1"/>
-                        </a:lnRef>
-                        <a:fillRef idx="0">
-                          <a:schemeClr val="accent1"/>
-                        </a:fillRef>
-                        <a:effectRef idx="2">
-                          <a:schemeClr val="accent1"/>
-                        </a:effectRef>
-                        <a:fontRef idx="minor">
-                          <a:schemeClr val="tx1"/>
-                        </a:fontRef>
-                      </wps:style>
-                      <wps:bodyPr/>
-                    </wps:wsp>
-                  </a:graphicData>
-                </a:graphic>
-              </wp:anchor>
-            </w:drawing>
-          </mc:Choice>
-          <mc:Fallback>
-            <w:pict>
-              <v:line w14:anchorId="58944E3A" id="Straight Connector 33" o:spid="_x0000_s1026" style="position:absolute;flip:x;z-index:251685888;visibility:visible;mso-wrap-style:square;mso-wrap-distance-left:9pt;mso-wrap-distance-top:0;mso-wrap-distance-right:9pt;mso-wrap-distance-bottom:0;mso-position-horizontal:absolute;mso-position-horizontal-relative:text;mso-position-vertical:absolute;mso-position-vertical-relative:text" from="285pt,88.5pt" to="314.25pt,88.5pt" o:gfxdata="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" strokecolor="#4472c4 [3204]" strokeweight="1.5pt">
-                <v:stroke joinstyle="miter"/>
-              </v:line>
-            </w:pict>
-          </mc:Fallback>
-        </mc:AlternateContent>
-      </w:r>
-      <w:r>
-        <w:rPr>
-          <w:noProof/>
-        </w:rPr>
-        <mc:AlternateContent>
-          <mc:Choice Requires="wps">
-            <w:drawing>
-              <wp:anchor distT="0" distB="0" distL="114300" distR="114300" simplePos="0" relativeHeight="251684864" behindDoc="0" locked="0" layoutInCell="1" allowOverlap="1" wp14:anchorId="742471DB" wp14:editId="56CBB643">
+              <wp:anchor distT="0" distB="0" distL="114300" distR="114300" simplePos="0" relativeHeight="251684864" behindDoc="0" locked="0" layoutInCell="1" allowOverlap="1" wp14:anchorId="742471DB" wp14:editId="1379D609">
                 <wp:simplePos x="0" y="0"/>
                 <wp:positionH relativeFrom="column">
                   <wp:posOffset>4190999</wp:posOffset>
@@ -599,13 +535,14 @@
           </mc:Choice>
           <mc:Fallback>
             <w:pict>
-              <v:line w14:anchorId="374F57FE" id="Straight Connector 32" o:spid="_x0000_s1026" style="position:absolute;flip:x;z-index:251684864;visibility:visible;mso-wrap-style:square;mso-width-percent:0;mso-height-percent:0;mso-wrap-distance-left:9pt;mso-wrap-distance-top:0;mso-wrap-distance-right:9pt;mso-wrap-distance-bottom:0;mso-position-horizontal:absolute;mso-position-horizontal-relative:text;mso-position-vertical:absolute;mso-position-vertical-relative:text;mso-width-percent:0;mso-height-percent:0;mso-width-relative:margin;mso-height-relative:margin" from="330pt,127.5pt" to="342.75pt,164.25pt" o:gfxdata="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" strokecolor="#4472c4 [3204]" strokeweight="1.5pt">
+              <v:line w14:anchorId="04BAFAC2" id="Straight Connector 32" o:spid="_x0000_s1026" style="position:absolute;flip:x;z-index:251684864;visibility:visible;mso-wrap-style:square;mso-width-percent:0;mso-height-percent:0;mso-wrap-distance-left:9pt;mso-wrap-distance-top:0;mso-wrap-distance-right:9pt;mso-wrap-distance-bottom:0;mso-position-horizontal:absolute;mso-position-horizontal-relative:text;mso-position-vertical:absolute;mso-position-vertical-relative:text;mso-width-percent:0;mso-height-percent:0;mso-width-relative:margin;mso-height-relative:margin" from="330pt,127.5pt" to="342.75pt,164.25pt" o:gfxdata="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" strokecolor="#4472c4 [3204]" strokeweight="1.5pt">
                 <v:stroke joinstyle="miter"/>
               </v:line>
             </w:pict>
           </mc:Fallback>
         </mc:AlternateContent>
       </w:r>
+      <w:bookmarkEnd w:id="0"/>
       <w:r>
         <w:rPr>
           <w:noProof/>
